--- a/erb_supporting_docs/Packaging_Resources/lib/ERB/Projects/Explore/Goals/Default_Goal/Supporting_DOC/Ch3_survival_scenario_worksheet.docx
+++ b/erb_supporting_docs/Packaging_Resources/lib/ERB/Projects/Explore/Goals/Default_Goal/Supporting_DOC/Ch3_survival_scenario_worksheet.docx
@@ -1,6 +1,6 @@
 
 <file path=word/document.xml><?xml version="1.0" encoding="utf-8"?>
-<w:document xmlns:wpc="http://schemas.microsoft.com/office/word/2010/wordprocessingCanvas" xmlns:cx="http://schemas.microsoft.com/office/drawing/2014/chartex" xmlns:cx1="http://schemas.microsoft.com/office/drawing/2015/9/8/chartex" xmlns:cx2="http://schemas.microsoft.com/office/drawing/2015/10/21/chartex" xmlns:cx3="http://schemas.microsoft.com/office/drawing/2016/5/9/chartex" xmlns:cx4="http://schemas.microsoft.com/office/drawing/2016/5/10/chartex" xmlns:cx5="http://schemas.microsoft.com/office/drawing/2016/5/11/chartex" xmlns:cx6="http://schemas.microsoft.com/office/drawing/2016/5/12/chartex" xmlns:cx7="http://schemas.microsoft.com/office/drawing/2016/5/13/chartex" xmlns:cx8="http://schemas.microsoft.com/office/drawing/2016/5/14/chartex" xmlns:mc="http://schemas.openxmlformats.org/markup-compatibility/2006" xmlns:aink="http://schemas.microsoft.com/office/drawing/2016/ink" xmlns:am3d="http://schemas.microsoft.com/office/drawing/2017/model3d" xmlns:o="urn:schemas-microsoft-com:office:office" xmlns:r="http://schemas.openxmlformats.org/officeDocument/2006/relationships" xmlns:m="http://schemas.openxmlformats.org/officeDocument/2006/math" xmlns:v="urn:schemas-microsoft-com:vml" xmlns:wp14="http://schemas.microsoft.com/office/word/2010/wordprocessingDrawing" xmlns:wp="http://schemas.openxmlformats.org/drawingml/2006/wordprocessingDrawing" xmlns:w10="urn:schemas-microsoft-com:office:word" xmlns:w="http://schemas.openxmlformats.org/wordprocessingml/2006/main" xmlns:w14="http://schemas.microsoft.com/office/word/2010/wordml" xmlns:w15="http://schemas.microsoft.com/office/word/2012/wordml" xmlns:w16cex="http://schemas.microsoft.com/office/word/2018/wordml/cex" xmlns:w16cid="http://schemas.microsoft.com/office/word/2016/wordml/cid" xmlns:w16="http://schemas.microsoft.com/office/word/2018/wordml" xmlns:w16sdtdh="http://schemas.microsoft.com/office/word/2020/wordml/sdtdatahash" xmlns:w16se="http://schemas.microsoft.com/office/word/2015/wordml/symex" xmlns:wpg="http://schemas.microsoft.com/office/word/2010/wordprocessingGroup" xmlns:wpi="http://schemas.microsoft.com/office/word/2010/wordprocessingInk" xmlns:wne="http://schemas.microsoft.com/office/word/2006/wordml" xmlns:wps="http://schemas.microsoft.com/office/word/2010/wordprocessingShape" mc:Ignorable="w14 w15 w16se w16cid w16 w16cex w16sdtdh wp14">
+<w:document xmlns:wpc="http://schemas.microsoft.com/office/word/2010/wordprocessingCanvas" xmlns:cx="http://schemas.microsoft.com/office/drawing/2014/chartex" xmlns:cx1="http://schemas.microsoft.com/office/drawing/2015/9/8/chartex" xmlns:cx2="http://schemas.microsoft.com/office/drawing/2015/10/21/chartex" xmlns:cx3="http://schemas.microsoft.com/office/drawing/2016/5/9/chartex" xmlns:cx4="http://schemas.microsoft.com/office/drawing/2016/5/10/chartex" xmlns:cx5="http://schemas.microsoft.com/office/drawing/2016/5/11/chartex" xmlns:cx6="http://schemas.microsoft.com/office/drawing/2016/5/12/chartex" xmlns:cx7="http://schemas.microsoft.com/office/drawing/2016/5/13/chartex" xmlns:cx8="http://schemas.microsoft.com/office/drawing/2016/5/14/chartex" xmlns:mc="http://schemas.openxmlformats.org/markup-compatibility/2006" xmlns:aink="http://schemas.microsoft.com/office/drawing/2016/ink" xmlns:am3d="http://schemas.microsoft.com/office/drawing/2017/model3d" xmlns:o="urn:schemas-microsoft-com:office:office" xmlns:oel="http://schemas.microsoft.com/office/2019/extlst" xmlns:r="http://schemas.openxmlformats.org/officeDocument/2006/relationships" xmlns:m="http://schemas.openxmlformats.org/officeDocument/2006/math" xmlns:v="urn:schemas-microsoft-com:vml" xmlns:wp14="http://schemas.microsoft.com/office/word/2010/wordprocessingDrawing" xmlns:wp="http://schemas.openxmlformats.org/drawingml/2006/wordprocessingDrawing" xmlns:w10="urn:schemas-microsoft-com:office:word" xmlns:w="http://schemas.openxmlformats.org/wordprocessingml/2006/main" xmlns:w14="http://schemas.microsoft.com/office/word/2010/wordml" xmlns:w15="http://schemas.microsoft.com/office/word/2012/wordml" xmlns:w16cex="http://schemas.microsoft.com/office/word/2018/wordml/cex" xmlns:w16cid="http://schemas.microsoft.com/office/word/2016/wordml/cid" xmlns:w16="http://schemas.microsoft.com/office/word/2018/wordml" xmlns:w16sdtdh="http://schemas.microsoft.com/office/word/2020/wordml/sdtdatahash" xmlns:w16se="http://schemas.microsoft.com/office/word/2015/wordml/symex" xmlns:wpg="http://schemas.microsoft.com/office/word/2010/wordprocessingGroup" xmlns:wpi="http://schemas.microsoft.com/office/word/2010/wordprocessingInk" xmlns:wne="http://schemas.microsoft.com/office/word/2006/wordml" xmlns:wps="http://schemas.microsoft.com/office/word/2010/wordprocessingShape" mc:Ignorable="w14 w15 w16se w16cid w16 w16cex w16sdtdh wp14">
   <w:body>
     <w:p>
       <w:pPr>
@@ -1403,7 +1403,7 @@
 </file>
 
 <file path=word/endnotes.xml><?xml version="1.0" encoding="utf-8"?>
-<w:endnotes xmlns:wpc="http://schemas.microsoft.com/office/word/2010/wordprocessingCanvas" xmlns:cx="http://schemas.microsoft.com/office/drawing/2014/chartex" xmlns:cx1="http://schemas.microsoft.com/office/drawing/2015/9/8/chartex" xmlns:cx2="http://schemas.microsoft.com/office/drawing/2015/10/21/chartex" xmlns:cx3="http://schemas.microsoft.com/office/drawing/2016/5/9/chartex" xmlns:cx4="http://schemas.microsoft.com/office/drawing/2016/5/10/chartex" xmlns:cx5="http://schemas.microsoft.com/office/drawing/2016/5/11/chartex" xmlns:cx6="http://schemas.microsoft.com/office/drawing/2016/5/12/chartex" xmlns:cx7="http://schemas.microsoft.com/office/drawing/2016/5/13/chartex" xmlns:cx8="http://schemas.microsoft.com/office/drawing/2016/5/14/chartex" xmlns:mc="http://schemas.openxmlformats.org/markup-compatibility/2006" xmlns:aink="http://schemas.microsoft.com/office/drawing/2016/ink" xmlns:am3d="http://schemas.microsoft.com/office/drawing/2017/model3d" xmlns:o="urn:schemas-microsoft-com:office:office" xmlns:r="http://schemas.openxmlformats.org/officeDocument/2006/relationships" xmlns:m="http://schemas.openxmlformats.org/officeDocument/2006/math" xmlns:v="urn:schemas-microsoft-com:vml" xmlns:wp14="http://schemas.microsoft.com/office/word/2010/wordprocessingDrawing" xmlns:wp="http://schemas.openxmlformats.org/drawingml/2006/wordprocessingDrawing" xmlns:w10="urn:schemas-microsoft-com:office:word" xmlns:w="http://schemas.openxmlformats.org/wordprocessingml/2006/main" xmlns:w14="http://schemas.microsoft.com/office/word/2010/wordml" xmlns:w15="http://schemas.microsoft.com/office/word/2012/wordml" xmlns:w16cex="http://schemas.microsoft.com/office/word/2018/wordml/cex" xmlns:w16cid="http://schemas.microsoft.com/office/word/2016/wordml/cid" xmlns:w16="http://schemas.microsoft.com/office/word/2018/wordml" xmlns:w16sdtdh="http://schemas.microsoft.com/office/word/2020/wordml/sdtdatahash" xmlns:w16se="http://schemas.microsoft.com/office/word/2015/wordml/symex" xmlns:wpg="http://schemas.microsoft.com/office/word/2010/wordprocessingGroup" xmlns:wpi="http://schemas.microsoft.com/office/word/2010/wordprocessingInk" xmlns:wne="http://schemas.microsoft.com/office/word/2006/wordml" xmlns:wps="http://schemas.microsoft.com/office/word/2010/wordprocessingShape" mc:Ignorable="w14 w15 w16se w16cid w16 w16cex w16sdtdh wp14">
+<w:endnotes xmlns:wpc="http://schemas.microsoft.com/office/word/2010/wordprocessingCanvas" xmlns:cx="http://schemas.microsoft.com/office/drawing/2014/chartex" xmlns:cx1="http://schemas.microsoft.com/office/drawing/2015/9/8/chartex" xmlns:cx2="http://schemas.microsoft.com/office/drawing/2015/10/21/chartex" xmlns:cx3="http://schemas.microsoft.com/office/drawing/2016/5/9/chartex" xmlns:cx4="http://schemas.microsoft.com/office/drawing/2016/5/10/chartex" xmlns:cx5="http://schemas.microsoft.com/office/drawing/2016/5/11/chartex" xmlns:cx6="http://schemas.microsoft.com/office/drawing/2016/5/12/chartex" xmlns:cx7="http://schemas.microsoft.com/office/drawing/2016/5/13/chartex" xmlns:cx8="http://schemas.microsoft.com/office/drawing/2016/5/14/chartex" xmlns:mc="http://schemas.openxmlformats.org/markup-compatibility/2006" xmlns:aink="http://schemas.microsoft.com/office/drawing/2016/ink" xmlns:am3d="http://schemas.microsoft.com/office/drawing/2017/model3d" xmlns:o="urn:schemas-microsoft-com:office:office" xmlns:oel="http://schemas.microsoft.com/office/2019/extlst" xmlns:r="http://schemas.openxmlformats.org/officeDocument/2006/relationships" xmlns:m="http://schemas.openxmlformats.org/officeDocument/2006/math" xmlns:v="urn:schemas-microsoft-com:vml" xmlns:wp14="http://schemas.microsoft.com/office/word/2010/wordprocessingDrawing" xmlns:wp="http://schemas.openxmlformats.org/drawingml/2006/wordprocessingDrawing" xmlns:w10="urn:schemas-microsoft-com:office:word" xmlns:w="http://schemas.openxmlformats.org/wordprocessingml/2006/main" xmlns:w14="http://schemas.microsoft.com/office/word/2010/wordml" xmlns:w15="http://schemas.microsoft.com/office/word/2012/wordml" xmlns:w16cex="http://schemas.microsoft.com/office/word/2018/wordml/cex" xmlns:w16cid="http://schemas.microsoft.com/office/word/2016/wordml/cid" xmlns:w16="http://schemas.microsoft.com/office/word/2018/wordml" xmlns:w16sdtdh="http://schemas.microsoft.com/office/word/2020/wordml/sdtdatahash" xmlns:w16se="http://schemas.microsoft.com/office/word/2015/wordml/symex" xmlns:wpg="http://schemas.microsoft.com/office/word/2010/wordprocessingGroup" xmlns:wpi="http://schemas.microsoft.com/office/word/2010/wordprocessingInk" xmlns:wne="http://schemas.microsoft.com/office/word/2006/wordml" xmlns:wps="http://schemas.microsoft.com/office/word/2010/wordprocessingShape" mc:Ignorable="w14 w15 w16se w16cid w16 w16cex w16sdtdh wp14">
   <w:endnote w:type="separator" w:id="-1">
     <w:p>
       <w:pPr>
@@ -1428,7 +1428,7 @@
 </file>
 
 <file path=word/footer1.xml><?xml version="1.0" encoding="utf-8"?>
-<w:ftr xmlns:wpc="http://schemas.microsoft.com/office/word/2010/wordprocessingCanvas" xmlns:cx="http://schemas.microsoft.com/office/drawing/2014/chartex" xmlns:cx1="http://schemas.microsoft.com/office/drawing/2015/9/8/chartex" xmlns:cx2="http://schemas.microsoft.com/office/drawing/2015/10/21/chartex" xmlns:cx3="http://schemas.microsoft.com/office/drawing/2016/5/9/chartex" xmlns:cx4="http://schemas.microsoft.com/office/drawing/2016/5/10/chartex" xmlns:cx5="http://schemas.microsoft.com/office/drawing/2016/5/11/chartex" xmlns:cx6="http://schemas.microsoft.com/office/drawing/2016/5/12/chartex" xmlns:cx7="http://schemas.microsoft.com/office/drawing/2016/5/13/chartex" xmlns:cx8="http://schemas.microsoft.com/office/drawing/2016/5/14/chartex" xmlns:mc="http://schemas.openxmlformats.org/markup-compatibility/2006" xmlns:aink="http://schemas.microsoft.com/office/drawing/2016/ink" xmlns:am3d="http://schemas.microsoft.com/office/drawing/2017/model3d" xmlns:o="urn:schemas-microsoft-com:office:office" xmlns:r="http://schemas.openxmlformats.org/officeDocument/2006/relationships" xmlns:m="http://schemas.openxmlformats.org/officeDocument/2006/math" xmlns:v="urn:schemas-microsoft-com:vml" xmlns:wp14="http://schemas.microsoft.com/office/word/2010/wordprocessingDrawing" xmlns:wp="http://schemas.openxmlformats.org/drawingml/2006/wordprocessingDrawing" xmlns:w10="urn:schemas-microsoft-com:office:word" xmlns:w="http://schemas.openxmlformats.org/wordprocessingml/2006/main" xmlns:w14="http://schemas.microsoft.com/office/word/2010/wordml" xmlns:w15="http://schemas.microsoft.com/office/word/2012/wordml" xmlns:w16cex="http://schemas.microsoft.com/office/word/2018/wordml/cex" xmlns:w16cid="http://schemas.microsoft.com/office/word/2016/wordml/cid" xmlns:w16="http://schemas.microsoft.com/office/word/2018/wordml" xmlns:w16sdtdh="http://schemas.microsoft.com/office/word/2020/wordml/sdtdatahash" xmlns:w16se="http://schemas.microsoft.com/office/word/2015/wordml/symex" xmlns:wpg="http://schemas.microsoft.com/office/word/2010/wordprocessingGroup" xmlns:wpi="http://schemas.microsoft.com/office/word/2010/wordprocessingInk" xmlns:wne="http://schemas.microsoft.com/office/word/2006/wordml" xmlns:wps="http://schemas.microsoft.com/office/word/2010/wordprocessingShape" mc:Ignorable="w14 w15 w16se w16cid w16 w16cex w16sdtdh wp14">
+<w:ftr xmlns:wpc="http://schemas.microsoft.com/office/word/2010/wordprocessingCanvas" xmlns:cx="http://schemas.microsoft.com/office/drawing/2014/chartex" xmlns:cx1="http://schemas.microsoft.com/office/drawing/2015/9/8/chartex" xmlns:cx2="http://schemas.microsoft.com/office/drawing/2015/10/21/chartex" xmlns:cx3="http://schemas.microsoft.com/office/drawing/2016/5/9/chartex" xmlns:cx4="http://schemas.microsoft.com/office/drawing/2016/5/10/chartex" xmlns:cx5="http://schemas.microsoft.com/office/drawing/2016/5/11/chartex" xmlns:cx6="http://schemas.microsoft.com/office/drawing/2016/5/12/chartex" xmlns:cx7="http://schemas.microsoft.com/office/drawing/2016/5/13/chartex" xmlns:cx8="http://schemas.microsoft.com/office/drawing/2016/5/14/chartex" xmlns:mc="http://schemas.openxmlformats.org/markup-compatibility/2006" xmlns:aink="http://schemas.microsoft.com/office/drawing/2016/ink" xmlns:am3d="http://schemas.microsoft.com/office/drawing/2017/model3d" xmlns:o="urn:schemas-microsoft-com:office:office" xmlns:oel="http://schemas.microsoft.com/office/2019/extlst" xmlns:r="http://schemas.openxmlformats.org/officeDocument/2006/relationships" xmlns:m="http://schemas.openxmlformats.org/officeDocument/2006/math" xmlns:v="urn:schemas-microsoft-com:vml" xmlns:wp14="http://schemas.microsoft.com/office/word/2010/wordprocessingDrawing" xmlns:wp="http://schemas.openxmlformats.org/drawingml/2006/wordprocessingDrawing" xmlns:w10="urn:schemas-microsoft-com:office:word" xmlns:w="http://schemas.openxmlformats.org/wordprocessingml/2006/main" xmlns:w14="http://schemas.microsoft.com/office/word/2010/wordml" xmlns:w15="http://schemas.microsoft.com/office/word/2012/wordml" xmlns:w16cex="http://schemas.microsoft.com/office/word/2018/wordml/cex" xmlns:w16cid="http://schemas.microsoft.com/office/word/2016/wordml/cid" xmlns:w16="http://schemas.microsoft.com/office/word/2018/wordml" xmlns:w16sdtdh="http://schemas.microsoft.com/office/word/2020/wordml/sdtdatahash" xmlns:w16se="http://schemas.microsoft.com/office/word/2015/wordml/symex" xmlns:wpg="http://schemas.microsoft.com/office/word/2010/wordprocessingGroup" xmlns:wpi="http://schemas.microsoft.com/office/word/2010/wordprocessingInk" xmlns:wne="http://schemas.microsoft.com/office/word/2006/wordml" xmlns:wps="http://schemas.microsoft.com/office/word/2010/wordprocessingShape" mc:Ignorable="w14 w15 w16se w16cid w16 w16cex w16sdtdh wp14">
   <w:p>
     <w:pPr>
       <w:pStyle w:val="Footer"/>
@@ -1449,7 +1449,7 @@
 </file>
 
 <file path=word/footnotes.xml><?xml version="1.0" encoding="utf-8"?>
-<w:footnotes xmlns:wpc="http://schemas.microsoft.com/office/word/2010/wordprocessingCanvas" xmlns:cx="http://schemas.microsoft.com/office/drawing/2014/chartex" xmlns:cx1="http://schemas.microsoft.com/office/drawing/2015/9/8/chartex" xmlns:cx2="http://schemas.microsoft.com/office/drawing/2015/10/21/chartex" xmlns:cx3="http://schemas.microsoft.com/office/drawing/2016/5/9/chartex" xmlns:cx4="http://schemas.microsoft.com/office/drawing/2016/5/10/chartex" xmlns:cx5="http://schemas.microsoft.com/office/drawing/2016/5/11/chartex" xmlns:cx6="http://schemas.microsoft.com/office/drawing/2016/5/12/chartex" xmlns:cx7="http://schemas.microsoft.com/office/drawing/2016/5/13/chartex" xmlns:cx8="http://schemas.microsoft.com/office/drawing/2016/5/14/chartex" xmlns:mc="http://schemas.openxmlformats.org/markup-compatibility/2006" xmlns:aink="http://schemas.microsoft.com/office/drawing/2016/ink" xmlns:am3d="http://schemas.microsoft.com/office/drawing/2017/model3d" xmlns:o="urn:schemas-microsoft-com:office:office" xmlns:r="http://schemas.openxmlformats.org/officeDocument/2006/relationships" xmlns:m="http://schemas.openxmlformats.org/officeDocument/2006/math" xmlns:v="urn:schemas-microsoft-com:vml" xmlns:wp14="http://schemas.microsoft.com/office/word/2010/wordprocessingDrawing" xmlns:wp="http://schemas.openxmlformats.org/drawingml/2006/wordprocessingDrawing" xmlns:w10="urn:schemas-microsoft-com:office:word" xmlns:w="http://schemas.openxmlformats.org/wordprocessingml/2006/main" xmlns:w14="http://schemas.microsoft.com/office/word/2010/wordml" xmlns:w15="http://schemas.microsoft.com/office/word/2012/wordml" xmlns:w16cex="http://schemas.microsoft.com/office/word/2018/wordml/cex" xmlns:w16cid="http://schemas.microsoft.com/office/word/2016/wordml/cid" xmlns:w16="http://schemas.microsoft.com/office/word/2018/wordml" xmlns:w16sdtdh="http://schemas.microsoft.com/office/word/2020/wordml/sdtdatahash" xmlns:w16se="http://schemas.microsoft.com/office/word/2015/wordml/symex" xmlns:wpg="http://schemas.microsoft.com/office/word/2010/wordprocessingGroup" xmlns:wpi="http://schemas.microsoft.com/office/word/2010/wordprocessingInk" xmlns:wne="http://schemas.microsoft.com/office/word/2006/wordml" xmlns:wps="http://schemas.microsoft.com/office/word/2010/wordprocessingShape" mc:Ignorable="w14 w15 w16se w16cid w16 w16cex w16sdtdh wp14">
+<w:footnotes xmlns:wpc="http://schemas.microsoft.com/office/word/2010/wordprocessingCanvas" xmlns:cx="http://schemas.microsoft.com/office/drawing/2014/chartex" xmlns:cx1="http://schemas.microsoft.com/office/drawing/2015/9/8/chartex" xmlns:cx2="http://schemas.microsoft.com/office/drawing/2015/10/21/chartex" xmlns:cx3="http://schemas.microsoft.com/office/drawing/2016/5/9/chartex" xmlns:cx4="http://schemas.microsoft.com/office/drawing/2016/5/10/chartex" xmlns:cx5="http://schemas.microsoft.com/office/drawing/2016/5/11/chartex" xmlns:cx6="http://schemas.microsoft.com/office/drawing/2016/5/12/chartex" xmlns:cx7="http://schemas.microsoft.com/office/drawing/2016/5/13/chartex" xmlns:cx8="http://schemas.microsoft.com/office/drawing/2016/5/14/chartex" xmlns:mc="http://schemas.openxmlformats.org/markup-compatibility/2006" xmlns:aink="http://schemas.microsoft.com/office/drawing/2016/ink" xmlns:am3d="http://schemas.microsoft.com/office/drawing/2017/model3d" xmlns:o="urn:schemas-microsoft-com:office:office" xmlns:oel="http://schemas.microsoft.com/office/2019/extlst" xmlns:r="http://schemas.openxmlformats.org/officeDocument/2006/relationships" xmlns:m="http://schemas.openxmlformats.org/officeDocument/2006/math" xmlns:v="urn:schemas-microsoft-com:vml" xmlns:wp14="http://schemas.microsoft.com/office/word/2010/wordprocessingDrawing" xmlns:wp="http://schemas.openxmlformats.org/drawingml/2006/wordprocessingDrawing" xmlns:w10="urn:schemas-microsoft-com:office:word" xmlns:w="http://schemas.openxmlformats.org/wordprocessingml/2006/main" xmlns:w14="http://schemas.microsoft.com/office/word/2010/wordml" xmlns:w15="http://schemas.microsoft.com/office/word/2012/wordml" xmlns:w16cex="http://schemas.microsoft.com/office/word/2018/wordml/cex" xmlns:w16cid="http://schemas.microsoft.com/office/word/2016/wordml/cid" xmlns:w16="http://schemas.microsoft.com/office/word/2018/wordml" xmlns:w16sdtdh="http://schemas.microsoft.com/office/word/2020/wordml/sdtdatahash" xmlns:w16se="http://schemas.microsoft.com/office/word/2015/wordml/symex" xmlns:wpg="http://schemas.microsoft.com/office/word/2010/wordprocessingGroup" xmlns:wpi="http://schemas.microsoft.com/office/word/2010/wordprocessingInk" xmlns:wne="http://schemas.microsoft.com/office/word/2006/wordml" xmlns:wps="http://schemas.microsoft.com/office/word/2010/wordprocessingShape" mc:Ignorable="w14 w15 w16se w16cid w16 w16cex w16sdtdh wp14">
   <w:footnote w:type="separator" w:id="-1">
     <w:p>
       <w:pPr>
@@ -1474,7 +1474,7 @@
 </file>
 
 <file path=word/numbering.xml><?xml version="1.0" encoding="utf-8"?>
-<w:numbering xmlns:wpc="http://schemas.microsoft.com/office/word/2010/wordprocessingCanvas" xmlns:cx="http://schemas.microsoft.com/office/drawing/2014/chartex" xmlns:cx1="http://schemas.microsoft.com/office/drawing/2015/9/8/chartex" xmlns:cx2="http://schemas.microsoft.com/office/drawing/2015/10/21/chartex" xmlns:cx3="http://schemas.microsoft.com/office/drawing/2016/5/9/chartex" xmlns:cx4="http://schemas.microsoft.com/office/drawing/2016/5/10/chartex" xmlns:cx5="http://schemas.microsoft.com/office/drawing/2016/5/11/chartex" xmlns:cx6="http://schemas.microsoft.com/office/drawing/2016/5/12/chartex" xmlns:cx7="http://schemas.microsoft.com/office/drawing/2016/5/13/chartex" xmlns:cx8="http://schemas.microsoft.com/office/drawing/2016/5/14/chartex" xmlns:mc="http://schemas.openxmlformats.org/markup-compatibility/2006" xmlns:aink="http://schemas.microsoft.com/office/drawing/2016/ink" xmlns:am3d="http://schemas.microsoft.com/office/drawing/2017/model3d" xmlns:o="urn:schemas-microsoft-com:office:office" xmlns:r="http://schemas.openxmlformats.org/officeDocument/2006/relationships" xmlns:m="http://schemas.openxmlformats.org/officeDocument/2006/math" xmlns:v="urn:schemas-microsoft-com:vml" xmlns:wp14="http://schemas.microsoft.com/office/word/2010/wordprocessingDrawing" xmlns:wp="http://schemas.openxmlformats.org/drawingml/2006/wordprocessingDrawing" xmlns:w10="urn:schemas-microsoft-com:office:word" xmlns:w="http://schemas.openxmlformats.org/wordprocessingml/2006/main" xmlns:w14="http://schemas.microsoft.com/office/word/2010/wordml" xmlns:w15="http://schemas.microsoft.com/office/word/2012/wordml" xmlns:w16cex="http://schemas.microsoft.com/office/word/2018/wordml/cex" xmlns:w16cid="http://schemas.microsoft.com/office/word/2016/wordml/cid" xmlns:w16="http://schemas.microsoft.com/office/word/2018/wordml" xmlns:w16sdtdh="http://schemas.microsoft.com/office/word/2020/wordml/sdtdatahash" xmlns:w16se="http://schemas.microsoft.com/office/word/2015/wordml/symex" xmlns:wpg="http://schemas.microsoft.com/office/word/2010/wordprocessingGroup" xmlns:wpi="http://schemas.microsoft.com/office/word/2010/wordprocessingInk" xmlns:wne="http://schemas.microsoft.com/office/word/2006/wordml" xmlns:wps="http://schemas.microsoft.com/office/word/2010/wordprocessingShape" mc:Ignorable="w14 w15 w16se w16cid w16 w16cex w16sdtdh wp14">
+<w:numbering xmlns:wpc="http://schemas.microsoft.com/office/word/2010/wordprocessingCanvas" xmlns:cx="http://schemas.microsoft.com/office/drawing/2014/chartex" xmlns:cx1="http://schemas.microsoft.com/office/drawing/2015/9/8/chartex" xmlns:cx2="http://schemas.microsoft.com/office/drawing/2015/10/21/chartex" xmlns:cx3="http://schemas.microsoft.com/office/drawing/2016/5/9/chartex" xmlns:cx4="http://schemas.microsoft.com/office/drawing/2016/5/10/chartex" xmlns:cx5="http://schemas.microsoft.com/office/drawing/2016/5/11/chartex" xmlns:cx6="http://schemas.microsoft.com/office/drawing/2016/5/12/chartex" xmlns:cx7="http://schemas.microsoft.com/office/drawing/2016/5/13/chartex" xmlns:cx8="http://schemas.microsoft.com/office/drawing/2016/5/14/chartex" xmlns:mc="http://schemas.openxmlformats.org/markup-compatibility/2006" xmlns:aink="http://schemas.microsoft.com/office/drawing/2016/ink" xmlns:am3d="http://schemas.microsoft.com/office/drawing/2017/model3d" xmlns:o="urn:schemas-microsoft-com:office:office" xmlns:oel="http://schemas.microsoft.com/office/2019/extlst" xmlns:r="http://schemas.openxmlformats.org/officeDocument/2006/relationships" xmlns:m="http://schemas.openxmlformats.org/officeDocument/2006/math" xmlns:v="urn:schemas-microsoft-com:vml" xmlns:wp14="http://schemas.microsoft.com/office/word/2010/wordprocessingDrawing" xmlns:wp="http://schemas.openxmlformats.org/drawingml/2006/wordprocessingDrawing" xmlns:w10="urn:schemas-microsoft-com:office:word" xmlns:w="http://schemas.openxmlformats.org/wordprocessingml/2006/main" xmlns:w14="http://schemas.microsoft.com/office/word/2010/wordml" xmlns:w15="http://schemas.microsoft.com/office/word/2012/wordml" xmlns:w16cex="http://schemas.microsoft.com/office/word/2018/wordml/cex" xmlns:w16cid="http://schemas.microsoft.com/office/word/2016/wordml/cid" xmlns:w16="http://schemas.microsoft.com/office/word/2018/wordml" xmlns:w16sdtdh="http://schemas.microsoft.com/office/word/2020/wordml/sdtdatahash" xmlns:w16se="http://schemas.microsoft.com/office/word/2015/wordml/symex" xmlns:wpg="http://schemas.microsoft.com/office/word/2010/wordprocessingGroup" xmlns:wpi="http://schemas.microsoft.com/office/word/2010/wordprocessingInk" xmlns:wne="http://schemas.microsoft.com/office/word/2006/wordml" xmlns:wps="http://schemas.microsoft.com/office/word/2010/wordprocessingShape" mc:Ignorable="w14 w15 w16se w16cid w16 w16cex w16sdtdh wp14">
   <w:abstractNum w:abstractNumId="0" w15:restartNumberingAfterBreak="0">
     <w:nsid w:val="29BA6C35"/>
     <w:multiLevelType w:val="hybridMultilevel"/>
@@ -1588,7 +1588,7 @@
       </w:rPr>
     </w:lvl>
   </w:abstractNum>
-  <w:num w:numId="1">
+  <w:num w:numId="1" w16cid:durableId="1342465138">
     <w:abstractNumId w:val="0"/>
   </w:num>
 </w:numbering>
@@ -2399,11 +2399,6 @@
 </file>
 
 <file path=customXml/item1.xml><?xml version="1.0" encoding="utf-8"?>
-<?mso-contentType ?>
-<SharedContentType xmlns="Microsoft.SharePoint.Taxonomy.ContentTypeSync" SourceId="29f62856-1543-49d4-a736-4569d363f533" ContentTypeId="0x0101" PreviousValue="false"/>
-</file>
-
-<file path=customXml/item2.xml><?xml version="1.0" encoding="utf-8"?>
 <ct:contentTypeSchema xmlns:ct="http://schemas.microsoft.com/office/2006/metadata/contentType" xmlns:ma="http://schemas.microsoft.com/office/2006/metadata/properties/metaAttributes" ct:_="" ma:_="" ma:contentTypeName="Document" ma:contentTypeID="0x010100BCAB26B0D8085F48A9144F3A5DA03370" ma:contentTypeVersion="14" ma:contentTypeDescription="Create a new document." ma:contentTypeScope="" ma:versionID="9ae9af1deb08696fb7f555525a9fa7c5">
   <xsd:schema xmlns:xsd="http://www.w3.org/2001/XMLSchema" xmlns:xs="http://www.w3.org/2001/XMLSchema" xmlns:p="http://schemas.microsoft.com/office/2006/metadata/properties" xmlns:ns1="http://schemas.microsoft.com/sharepoint/v3" xmlns:ns2="4ffa91fb-a0ff-4ac5-b2db-65c790d184a4" xmlns:ns3="http://schemas.microsoft.com/sharepoint.v3" xmlns:ns4="http://schemas.microsoft.com/sharepoint/v3/fields" xmlns:ns5="c3fe2bc6-81ec-4aad-a296-b74ae9f31a66" xmlns:ns6="8f0ccb0b-2b45-4ecf-807d-d8fd9145fac4" targetNamespace="http://schemas.microsoft.com/office/2006/metadata/properties" ma:root="true" ma:fieldsID="30d339086709ad11d4d9a3b9fa283420" ns1:_="" ns2:_="" ns3:_="" ns4:_="" ns5:_="" ns6:_="">
     <xsd:import namespace="http://schemas.microsoft.com/sharepoint/v3"/>
@@ -2842,7 +2837,7 @@
 </ct:contentTypeSchema>
 </file>
 
-<file path=customXml/item3.xml><?xml version="1.0" encoding="utf-8"?>
+<file path=customXml/item2.xml><?xml version="1.0" encoding="utf-8"?>
 <p:properties xmlns:p="http://schemas.microsoft.com/office/2006/metadata/properties" xmlns:xsi="http://www.w3.org/2001/XMLSchema-instance" xmlns:pc="http://schemas.microsoft.com/office/infopath/2007/PartnerControls">
   <documentManagement>
     <_Source xmlns="http://schemas.microsoft.com/sharepoint/v3/fields" xsi:nil="true"/>
@@ -2884,7 +2879,7 @@
 </p:properties>
 </file>
 
-<file path=customXml/item4.xml><?xml version="1.0" encoding="utf-8"?>
+<file path=customXml/item3.xml><?xml version="1.0" encoding="utf-8"?>
 <?mso-contentType ?>
 <FormTemplates xmlns="http://schemas.microsoft.com/sharepoint/v3/contenttype/forms">
   <Display>DocumentLibraryForm</Display>
@@ -2893,15 +2888,12 @@
 </FormTemplates>
 </file>
 
-<file path=customXml/itemProps1.xml><?xml version="1.0" encoding="utf-8"?>
-<ds:datastoreItem xmlns:ds="http://schemas.openxmlformats.org/officeDocument/2006/customXml" ds:itemID="{EF4E9641-FF4B-4990-B8FD-BBBC359AE0D4}">
-  <ds:schemaRefs>
-    <ds:schemaRef ds:uri="Microsoft.SharePoint.Taxonomy.ContentTypeSync"/>
-  </ds:schemaRefs>
-</ds:datastoreItem>
+<file path=customXml/item4.xml><?xml version="1.0" encoding="utf-8"?>
+<?mso-contentType ?>
+<SharedContentType xmlns="Microsoft.SharePoint.Taxonomy.ContentTypeSync" SourceId="29f62856-1543-49d4-a736-4569d363f533" ContentTypeId="0x0101" PreviousValue="false"/>
 </file>
 
-<file path=customXml/itemProps2.xml><?xml version="1.0" encoding="utf-8"?>
+<file path=customXml/itemProps1.xml><?xml version="1.0" encoding="utf-8"?>
 <ds:datastoreItem xmlns:ds="http://schemas.openxmlformats.org/officeDocument/2006/customXml" ds:itemID="{4EC9B631-607E-4C48-AD67-F96A25E1C21E}">
   <ds:schemaRefs>
     <ds:schemaRef ds:uri="http://schemas.microsoft.com/office/2006/metadata/contentType"/>
@@ -2924,7 +2916,7 @@
 </ds:datastoreItem>
 </file>
 
-<file path=customXml/itemProps3.xml><?xml version="1.0" encoding="utf-8"?>
+<file path=customXml/itemProps2.xml><?xml version="1.0" encoding="utf-8"?>
 <ds:datastoreItem xmlns:ds="http://schemas.openxmlformats.org/officeDocument/2006/customXml" ds:itemID="{98DD1CBC-AB2B-4867-BC1D-E8C8B05C3C01}">
   <ds:schemaRefs>
     <ds:schemaRef ds:uri="http://schemas.microsoft.com/office/2006/metadata/properties"/>
@@ -2938,10 +2930,18 @@
 </ds:datastoreItem>
 </file>
 
-<file path=customXml/itemProps4.xml><?xml version="1.0" encoding="utf-8"?>
+<file path=customXml/itemProps3.xml><?xml version="1.0" encoding="utf-8"?>
 <ds:datastoreItem xmlns:ds="http://schemas.openxmlformats.org/officeDocument/2006/customXml" ds:itemID="{D9C27E0C-21EA-4403-89C6-05A206A35871}">
   <ds:schemaRefs>
     <ds:schemaRef ds:uri="http://schemas.microsoft.com/sharepoint/v3/contenttype/forms"/>
   </ds:schemaRefs>
 </ds:datastoreItem>
+</file>
+
+<file path=customXml/itemProps4.xml><?xml version="1.0" encoding="utf-8"?>
+<ds:datastoreItem xmlns:ds="http://schemas.openxmlformats.org/officeDocument/2006/customXml" ds:itemID="{EF4E9641-FF4B-4990-B8FD-BBBC359AE0D4}">
+  <ds:schemaRefs>
+    <ds:schemaRef ds:uri="Microsoft.SharePoint.Taxonomy.ContentTypeSync"/>
+  </ds:schemaRefs>
+</ds:datastoreItem>
 </file>